--- a/Участок ремонта форм/Формокомплекты/Отчет о подготовке в производство/Бутылки/XXI-В-28-2-450-19 (Калина 0.45 л.).docx
+++ b/Участок ремонта форм/Формокомплекты/Отчет о подготовке в производство/Бутылки/XXI-В-28-2-450-19 (Калина 0.45 л.).docx
@@ -1,6 +1,6 @@
 
 <file path=word/document.xml><?xml version="1.0" encoding="utf-8"?>
-<w:document xmlns:wpc="http://schemas.microsoft.com/office/word/2010/wordprocessingCanvas" xmlns:mc="http://schemas.openxmlformats.org/markup-compatibility/2006" xmlns:o="urn:schemas-microsoft-com:office:office" xmlns:r="http://schemas.openxmlformats.org/officeDocument/2006/relationships" xmlns:m="http://schemas.openxmlformats.org/officeDocument/2006/math" xmlns:v="urn:schemas-microsoft-com:vml" xmlns:wp14="http://schemas.microsoft.com/office/word/2010/wordprocessingDrawing" xmlns:wp="http://schemas.openxmlformats.org/drawingml/2006/wordprocessingDrawing" xmlns:w10="urn:schemas-microsoft-com:office:word" xmlns:w="http://schemas.openxmlformats.org/wordprocessingml/2006/main" xmlns:w14="http://schemas.microsoft.com/office/word/2010/wordml" xmlns:w15="http://schemas.microsoft.com/office/word/2012/wordml" xmlns:wpg="http://schemas.microsoft.com/office/word/2010/wordprocessingGroup" xmlns:wpi="http://schemas.microsoft.com/office/word/2010/wordprocessingInk" xmlns:wne="http://schemas.microsoft.com/office/word/2006/wordml" xmlns:wps="http://schemas.microsoft.com/office/word/2010/wordprocessingShape" mc:Ignorable="w14 w15 wp14">
+<w:document xmlns:wpc="http://schemas.microsoft.com/office/word/2010/wordprocessingCanvas" xmlns:cx="http://schemas.microsoft.com/office/drawing/2014/chartex" xmlns:cx1="http://schemas.microsoft.com/office/drawing/2015/9/8/chartex" xmlns:cx2="http://schemas.microsoft.com/office/drawing/2015/10/21/chartex" xmlns:cx3="http://schemas.microsoft.com/office/drawing/2016/5/9/chartex" xmlns:cx4="http://schemas.microsoft.com/office/drawing/2016/5/10/chartex" xmlns:cx5="http://schemas.microsoft.com/office/drawing/2016/5/11/chartex" xmlns:cx6="http://schemas.microsoft.com/office/drawing/2016/5/12/chartex" xmlns:cx7="http://schemas.microsoft.com/office/drawing/2016/5/13/chartex" xmlns:cx8="http://schemas.microsoft.com/office/drawing/2016/5/14/chartex" xmlns:mc="http://schemas.openxmlformats.org/markup-compatibility/2006" xmlns:aink="http://schemas.microsoft.com/office/drawing/2016/ink" xmlns:am3d="http://schemas.microsoft.com/office/drawing/2017/model3d" xmlns:o="urn:schemas-microsoft-com:office:office" xmlns:r="http://schemas.openxmlformats.org/officeDocument/2006/relationships" xmlns:m="http://schemas.openxmlformats.org/officeDocument/2006/math" xmlns:v="urn:schemas-microsoft-com:vml" xmlns:wp14="http://schemas.microsoft.com/office/word/2010/wordprocessingDrawing" xmlns:wp="http://schemas.openxmlformats.org/drawingml/2006/wordprocessingDrawing" xmlns:w10="urn:schemas-microsoft-com:office:word" xmlns:w="http://schemas.openxmlformats.org/wordprocessingml/2006/main" xmlns:w14="http://schemas.microsoft.com/office/word/2010/wordml" xmlns:w15="http://schemas.microsoft.com/office/word/2012/wordml" xmlns:w16cid="http://schemas.microsoft.com/office/word/2016/wordml/cid" xmlns:w16se="http://schemas.microsoft.com/office/word/2015/wordml/symex" xmlns:wpg="http://schemas.microsoft.com/office/word/2010/wordprocessingGroup" xmlns:wpi="http://schemas.microsoft.com/office/word/2010/wordprocessingInk" xmlns:wne="http://schemas.microsoft.com/office/word/2006/wordml" xmlns:wps="http://schemas.microsoft.com/office/word/2010/wordprocessingShape" mc:Ignorable="w14 w15 w16se w16cid wp14">
   <w:body>
     <w:p>
       <w:pPr>
@@ -112,7 +112,7 @@
           <w:szCs w:val="28"/>
           <w:u w:val="single"/>
         </w:rPr>
-        <w:t>3</w:t>
+        <w:t>1</w:t>
       </w:r>
       <w:r>
         <w:rPr>
@@ -155,7 +155,13 @@
         <w:rPr>
           <w:rFonts w:ascii="Arial" w:hAnsi="Arial" w:cs="Arial"/>
         </w:rPr>
-        <w:t>01</w:t>
+        <w:t>0</w:t>
+      </w:r>
+      <w:r>
+        <w:rPr>
+          <w:rFonts w:ascii="Arial" w:hAnsi="Arial" w:cs="Arial"/>
+        </w:rPr>
+        <w:t>5</w:t>
       </w:r>
       <w:r>
         <w:rPr>
@@ -895,7 +901,6 @@
                 <w:szCs w:val="22"/>
               </w:rPr>
             </w:pPr>
-            <w:bookmarkStart w:id="0" w:name="_GoBack" w:colFirst="2" w:colLast="2"/>
             <w:r>
               <w:rPr>
                 <w:rFonts w:ascii="Arial" w:hAnsi="Arial" w:cs="Arial"/>
@@ -1227,18 +1232,8 @@
                 <w:sz w:val="18"/>
                 <w:szCs w:val="18"/>
               </w:rPr>
-              <w:t xml:space="preserve">с ф-та </w:t>
-            </w:r>
-            <w:proofErr w:type="spellStart"/>
-            <w:r>
-              <w:rPr>
-                <w:rFonts w:ascii="Arial" w:hAnsi="Arial" w:cs="Arial"/>
-                <w:sz w:val="18"/>
-                <w:szCs w:val="18"/>
-              </w:rPr>
-              <w:t>Каласы</w:t>
-            </w:r>
-            <w:proofErr w:type="spellEnd"/>
+              <w:t>с ф-та Каласы</w:t>
+            </w:r>
           </w:p>
           <w:p>
             <w:pPr>
@@ -1492,7 +1487,6 @@
           </w:p>
         </w:tc>
       </w:tr>
-      <w:bookmarkEnd w:id="0"/>
       <w:tr>
         <w:tc>
           <w:tcPr>
@@ -1778,7 +1772,7 @@
               <w:jc w:val="center"/>
             </w:pPr>
             <w:r>
-              <w:t>Стрелков Д.В.</w:t>
+              <w:t>Василюк П.О.</w:t>
             </w:r>
           </w:p>
           <w:p>
@@ -2371,8 +2365,13 @@
             <w:pPr>
               <w:jc w:val="center"/>
             </w:pPr>
-            <w:r>
-              <w:t>Шитов С.Н.</w:t>
+            <w:proofErr w:type="spellStart"/>
+            <w:r>
+              <w:t>Парфенков</w:t>
+            </w:r>
+            <w:proofErr w:type="spellEnd"/>
+            <w:r>
+              <w:t xml:space="preserve"> А.А.</w:t>
             </w:r>
           </w:p>
         </w:tc>
@@ -2596,13 +2595,23 @@
           <w:szCs w:val="22"/>
         </w:rPr>
       </w:pPr>
-      <w:r>
-        <w:rPr>
-          <w:rFonts w:ascii="Arial" w:hAnsi="Arial" w:cs="Arial"/>
-          <w:sz w:val="22"/>
-          <w:szCs w:val="22"/>
-        </w:rPr>
-        <w:t>Формокомплект бутыл</w:t>
+      <w:proofErr w:type="spellStart"/>
+      <w:r>
+        <w:rPr>
+          <w:rFonts w:ascii="Arial" w:hAnsi="Arial" w:cs="Arial"/>
+          <w:sz w:val="22"/>
+          <w:szCs w:val="22"/>
+        </w:rPr>
+        <w:t>Формокомплект</w:t>
+      </w:r>
+      <w:proofErr w:type="spellEnd"/>
+      <w:r>
+        <w:rPr>
+          <w:rFonts w:ascii="Arial" w:hAnsi="Arial" w:cs="Arial"/>
+          <w:sz w:val="22"/>
+          <w:szCs w:val="22"/>
+        </w:rPr>
+        <w:t xml:space="preserve"> бутыл</w:t>
       </w:r>
       <w:r>
         <w:rPr>
@@ -2620,16 +2629,14 @@
         </w:rPr>
         <w:t>«</w:t>
       </w:r>
-      <w:proofErr w:type="spellStart"/>
-      <w:r>
-        <w:rPr>
-          <w:rFonts w:ascii="Arial" w:hAnsi="Arial" w:cs="Arial"/>
-          <w:sz w:val="22"/>
-          <w:szCs w:val="22"/>
-        </w:rPr>
-        <w:t>Медофф</w:t>
-      </w:r>
-      <w:proofErr w:type="spellEnd"/>
+      <w:r>
+        <w:rPr>
+          <w:rFonts w:ascii="Arial" w:hAnsi="Arial" w:cs="Arial"/>
+          <w:sz w:val="22"/>
+          <w:szCs w:val="22"/>
+        </w:rPr>
+        <w:t>Калина</w:t>
+      </w:r>
       <w:r>
         <w:rPr>
           <w:rFonts w:ascii="Arial" w:hAnsi="Arial" w:cs="Arial"/>
@@ -2637,6 +2644,14 @@
           <w:szCs w:val="22"/>
         </w:rPr>
         <w:t xml:space="preserve"> 0.</w:t>
+      </w:r>
+      <w:r>
+        <w:rPr>
+          <w:rFonts w:ascii="Arial" w:hAnsi="Arial" w:cs="Arial"/>
+          <w:sz w:val="22"/>
+          <w:szCs w:val="22"/>
+        </w:rPr>
+        <w:t>4</w:t>
       </w:r>
       <w:r>
         <w:rPr>
@@ -2806,8 +2821,18 @@
           <w:sz w:val="22"/>
           <w:szCs w:val="22"/>
         </w:rPr>
-        <w:t xml:space="preserve"> 0</w:t>
-      </w:r>
+        <w:t xml:space="preserve"> </w:t>
+      </w:r>
+      <w:r>
+        <w:rPr>
+          <w:rFonts w:ascii="Arial" w:hAnsi="Arial" w:cs="Arial"/>
+          <w:sz w:val="22"/>
+          <w:szCs w:val="22"/>
+        </w:rPr>
+        <w:t>6</w:t>
+      </w:r>
+      <w:bookmarkStart w:id="0" w:name="_GoBack"/>
+      <w:bookmarkEnd w:id="0"/>
       <w:r>
         <w:rPr>
           <w:rFonts w:ascii="Arial" w:hAnsi="Arial" w:cs="Arial"/>
@@ -3087,7 +3112,7 @@
 </file>
 
 <file path=word/numbering.xml><?xml version="1.0" encoding="utf-8"?>
-<w:numbering xmlns:wpc="http://schemas.microsoft.com/office/word/2010/wordprocessingCanvas" xmlns:mc="http://schemas.openxmlformats.org/markup-compatibility/2006" xmlns:o="urn:schemas-microsoft-com:office:office" xmlns:r="http://schemas.openxmlformats.org/officeDocument/2006/relationships" xmlns:m="http://schemas.openxmlformats.org/officeDocument/2006/math" xmlns:v="urn:schemas-microsoft-com:vml" xmlns:wp14="http://schemas.microsoft.com/office/word/2010/wordprocessingDrawing" xmlns:wp="http://schemas.openxmlformats.org/drawingml/2006/wordprocessingDrawing" xmlns:w10="urn:schemas-microsoft-com:office:word" xmlns:w="http://schemas.openxmlformats.org/wordprocessingml/2006/main" xmlns:w14="http://schemas.microsoft.com/office/word/2010/wordml" xmlns:w15="http://schemas.microsoft.com/office/word/2012/wordml" xmlns:wpg="http://schemas.microsoft.com/office/word/2010/wordprocessingGroup" xmlns:wpi="http://schemas.microsoft.com/office/word/2010/wordprocessingInk" xmlns:wne="http://schemas.microsoft.com/office/word/2006/wordml" xmlns:wps="http://schemas.microsoft.com/office/word/2010/wordprocessingShape" mc:Ignorable="w14 w15 wp14">
+<w:numbering xmlns:wpc="http://schemas.microsoft.com/office/word/2010/wordprocessingCanvas" xmlns:cx="http://schemas.microsoft.com/office/drawing/2014/chartex" xmlns:cx1="http://schemas.microsoft.com/office/drawing/2015/9/8/chartex" xmlns:cx2="http://schemas.microsoft.com/office/drawing/2015/10/21/chartex" xmlns:cx3="http://schemas.microsoft.com/office/drawing/2016/5/9/chartex" xmlns:cx4="http://schemas.microsoft.com/office/drawing/2016/5/10/chartex" xmlns:cx5="http://schemas.microsoft.com/office/drawing/2016/5/11/chartex" xmlns:cx6="http://schemas.microsoft.com/office/drawing/2016/5/12/chartex" xmlns:cx7="http://schemas.microsoft.com/office/drawing/2016/5/13/chartex" xmlns:cx8="http://schemas.microsoft.com/office/drawing/2016/5/14/chartex" xmlns:mc="http://schemas.openxmlformats.org/markup-compatibility/2006" xmlns:aink="http://schemas.microsoft.com/office/drawing/2016/ink" xmlns:am3d="http://schemas.microsoft.com/office/drawing/2017/model3d" xmlns:o="urn:schemas-microsoft-com:office:office" xmlns:r="http://schemas.openxmlformats.org/officeDocument/2006/relationships" xmlns:m="http://schemas.openxmlformats.org/officeDocument/2006/math" xmlns:v="urn:schemas-microsoft-com:vml" xmlns:wp14="http://schemas.microsoft.com/office/word/2010/wordprocessingDrawing" xmlns:wp="http://schemas.openxmlformats.org/drawingml/2006/wordprocessingDrawing" xmlns:w10="urn:schemas-microsoft-com:office:word" xmlns:w="http://schemas.openxmlformats.org/wordprocessingml/2006/main" xmlns:w14="http://schemas.microsoft.com/office/word/2010/wordml" xmlns:w15="http://schemas.microsoft.com/office/word/2012/wordml" xmlns:w16cid="http://schemas.microsoft.com/office/word/2016/wordml/cid" xmlns:w16se="http://schemas.microsoft.com/office/word/2015/wordml/symex" xmlns:wpg="http://schemas.microsoft.com/office/word/2010/wordprocessingGroup" xmlns:wpi="http://schemas.microsoft.com/office/word/2010/wordprocessingInk" xmlns:wne="http://schemas.microsoft.com/office/word/2006/wordml" xmlns:wps="http://schemas.microsoft.com/office/word/2010/wordprocessingShape" mc:Ignorable="w14 w15 w16se w16cid wp14">
   <w:abstractNum w:abstractNumId="0" w15:restartNumberingAfterBreak="0">
     <w:nsid w:val="0D680598"/>
     <w:multiLevelType w:val="hybridMultilevel"/>
@@ -3633,7 +3658,7 @@
 </file>
 
 <file path=word/styles.xml><?xml version="1.0" encoding="utf-8"?>
-<w:styles xmlns:mc="http://schemas.openxmlformats.org/markup-compatibility/2006" xmlns:r="http://schemas.openxmlformats.org/officeDocument/2006/relationships" xmlns:w="http://schemas.openxmlformats.org/wordprocessingml/2006/main" xmlns:w14="http://schemas.microsoft.com/office/word/2010/wordml" xmlns:w15="http://schemas.microsoft.com/office/word/2012/wordml" mc:Ignorable="w14 w15">
+<w:styles xmlns:mc="http://schemas.openxmlformats.org/markup-compatibility/2006" xmlns:r="http://schemas.openxmlformats.org/officeDocument/2006/relationships" xmlns:w="http://schemas.openxmlformats.org/wordprocessingml/2006/main" xmlns:w14="http://schemas.microsoft.com/office/word/2010/wordml" xmlns:w15="http://schemas.microsoft.com/office/word/2012/wordml" xmlns:w16cid="http://schemas.microsoft.com/office/word/2016/wordml/cid" xmlns:w16se="http://schemas.microsoft.com/office/word/2015/wordml/symex" mc:Ignorable="w14 w15 w16se w16cid">
   <w:docDefaults>
     <w:rPrDefault>
       <w:rPr>
@@ -3643,7 +3668,7 @@
     </w:rPrDefault>
     <w:pPrDefault/>
   </w:docDefaults>
-  <w:latentStyles w:defLockedState="0" w:defUIPriority="0" w:defSemiHidden="0" w:defUnhideWhenUsed="0" w:defQFormat="0" w:count="371">
+  <w:latentStyles w:defLockedState="0" w:defUIPriority="0" w:defSemiHidden="0" w:defUnhideWhenUsed="0" w:defQFormat="0" w:count="376">
     <w:lsdException w:name="Normal" w:qFormat="1"/>
     <w:lsdException w:name="heading 1" w:qFormat="1"/>
     <w:lsdException w:name="heading 2" w:semiHidden="1" w:unhideWhenUsed="1" w:qFormat="1"/>
@@ -3743,7 +3768,6 @@
     <w:lsdException w:name="HTML Sample" w:semiHidden="1" w:unhideWhenUsed="1"/>
     <w:lsdException w:name="HTML Typewriter" w:semiHidden="1" w:unhideWhenUsed="1"/>
     <w:lsdException w:name="HTML Variable" w:semiHidden="1" w:unhideWhenUsed="1"/>
-    <w:lsdException w:name="Normal Table" w:semiHidden="1" w:unhideWhenUsed="1"/>
     <w:lsdException w:name="annotation subject" w:semiHidden="1" w:unhideWhenUsed="1"/>
     <w:lsdException w:name="No List" w:semiHidden="1" w:unhideWhenUsed="1"/>
     <w:lsdException w:name="Outline List 1" w:semiHidden="1" w:unhideWhenUsed="1"/>
@@ -3786,11 +3810,8 @@
     <w:lsdException w:name="Table Contemporary" w:semiHidden="1" w:unhideWhenUsed="1"/>
     <w:lsdException w:name="Table Elegant" w:semiHidden="1" w:unhideWhenUsed="1"/>
     <w:lsdException w:name="Table Professional" w:semiHidden="1" w:unhideWhenUsed="1"/>
-    <w:lsdException w:name="Table Subtle 1" w:semiHidden="1" w:unhideWhenUsed="1"/>
     <w:lsdException w:name="Table Subtle 2" w:semiHidden="1" w:unhideWhenUsed="1"/>
     <w:lsdException w:name="Table Web 1" w:semiHidden="1" w:unhideWhenUsed="1"/>
-    <w:lsdException w:name="Table Web 2" w:semiHidden="1" w:unhideWhenUsed="1"/>
-    <w:lsdException w:name="Table Web 3" w:semiHidden="1" w:unhideWhenUsed="1"/>
     <w:lsdException w:name="Balloon Text" w:semiHidden="1" w:unhideWhenUsed="1"/>
     <w:lsdException w:name="Table Theme" w:semiHidden="1" w:unhideWhenUsed="1"/>
     <w:lsdException w:name="Placeholder Text" w:semiHidden="1" w:uiPriority="99"/>
@@ -4008,6 +4029,11 @@
     <w:lsdException w:name="List Table 5 Dark Accent 6" w:uiPriority="50"/>
     <w:lsdException w:name="List Table 6 Colorful Accent 6" w:uiPriority="51"/>
     <w:lsdException w:name="List Table 7 Colorful Accent 6" w:uiPriority="52"/>
+    <w:lsdException w:name="Mention" w:semiHidden="1" w:uiPriority="99" w:unhideWhenUsed="1"/>
+    <w:lsdException w:name="Smart Hyperlink" w:semiHidden="1" w:uiPriority="99" w:unhideWhenUsed="1"/>
+    <w:lsdException w:name="Hashtag" w:semiHidden="1" w:uiPriority="99" w:unhideWhenUsed="1"/>
+    <w:lsdException w:name="Unresolved Mention" w:semiHidden="1" w:uiPriority="99" w:unhideWhenUsed="1"/>
+    <w:lsdException w:name="Smart Link" w:semiHidden="1" w:uiPriority="99" w:unhideWhenUsed="1"/>
   </w:latentStyles>
   <w:style w:type="paragraph" w:default="1" w:styleId="a">
     <w:name w:val="Normal"/>

--- a/Участок ремонта форм/Формокомплекты/Отчет о подготовке в производство/Бутылки/XXI-В-28-2-450-19 (Калина 0.45 л.).docx
+++ b/Участок ремонта форм/Формокомплекты/Отчет о подготовке в производство/Бутылки/XXI-В-28-2-450-19 (Калина 0.45 л.).docx
@@ -143,7 +143,14 @@
         <w:rPr>
           <w:rFonts w:ascii="Arial" w:hAnsi="Arial" w:cs="Arial"/>
         </w:rPr>
-        <w:t>15</w:t>
+        <w:t>1</w:t>
+      </w:r>
+      <w:r>
+        <w:rPr>
+          <w:rFonts w:ascii="Arial" w:hAnsi="Arial" w:cs="Arial"/>
+          <w:lang w:val="en-US"/>
+        </w:rPr>
+        <w:t>7</w:t>
       </w:r>
       <w:r>
         <w:rPr>
@@ -160,8 +167,9 @@
       <w:r>
         <w:rPr>
           <w:rFonts w:ascii="Arial" w:hAnsi="Arial" w:cs="Arial"/>
-        </w:rPr>
-        <w:t>5</w:t>
+          <w:lang w:val="en-US"/>
+        </w:rPr>
+        <w:t>8</w:t>
       </w:r>
       <w:r>
         <w:rPr>
@@ -626,9 +634,11 @@
                 <w:szCs w:val="22"/>
               </w:rPr>
             </w:pPr>
-            <w:r>
-              <w:t>Н.А. Филиппов</w:t>
-            </w:r>
+            <w:proofErr w:type="spellStart"/>
+            <w:r>
+              <w:t>С.В.Скорко</w:t>
+            </w:r>
+            <w:proofErr w:type="spellEnd"/>
           </w:p>
         </w:tc>
         <w:tc>
@@ -1772,7 +1782,7 @@
               <w:jc w:val="center"/>
             </w:pPr>
             <w:r>
-              <w:t>Василюк П.О.</w:t>
+              <w:t>Шитов С.Н.</w:t>
             </w:r>
           </w:p>
           <w:p>
@@ -2125,7 +2135,7 @@
               <w:jc w:val="center"/>
             </w:pPr>
             <w:r>
-              <w:t>Н.А. Филиппов</w:t>
+              <w:t>С.В. Скорко</w:t>
             </w:r>
           </w:p>
         </w:tc>
@@ -2365,13 +2375,8 @@
             <w:pPr>
               <w:jc w:val="center"/>
             </w:pPr>
-            <w:proofErr w:type="spellStart"/>
-            <w:r>
-              <w:t>Парфенков</w:t>
-            </w:r>
-            <w:proofErr w:type="spellEnd"/>
-            <w:r>
-              <w:t xml:space="preserve"> А.А.</w:t>
+            <w:r>
+              <w:t>Шитов С.Н.</w:t>
             </w:r>
           </w:p>
         </w:tc>
@@ -2487,8 +2492,13 @@
               <w:jc w:val="center"/>
             </w:pPr>
             <w:r>
-              <w:t>А.Д. Гавриленко</w:t>
-            </w:r>
+              <w:t xml:space="preserve">Е.А. </w:t>
+            </w:r>
+            <w:proofErr w:type="spellStart"/>
+            <w:r>
+              <w:t>Козинов</w:t>
+            </w:r>
+            <w:proofErr w:type="spellEnd"/>
           </w:p>
         </w:tc>
         <w:tc>
@@ -2829,7 +2839,7 @@
           <w:sz w:val="22"/>
           <w:szCs w:val="22"/>
         </w:rPr>
-        <w:t>6</w:t>
+        <w:t>10</w:t>
       </w:r>
       <w:bookmarkStart w:id="0" w:name="_GoBack"/>
       <w:bookmarkEnd w:id="0"/>
@@ -2994,7 +3004,7 @@
           <w:sz w:val="22"/>
           <w:szCs w:val="22"/>
         </w:rPr>
-        <w:t>Н.А. Филиппов</w:t>
+        <w:t>С.В. Скорко</w:t>
       </w:r>
       <w:r>
         <w:rPr>
@@ -3768,6 +3778,7 @@
     <w:lsdException w:name="HTML Sample" w:semiHidden="1" w:unhideWhenUsed="1"/>
     <w:lsdException w:name="HTML Typewriter" w:semiHidden="1" w:unhideWhenUsed="1"/>
     <w:lsdException w:name="HTML Variable" w:semiHidden="1" w:unhideWhenUsed="1"/>
+    <w:lsdException w:name="Normal Table" w:semiHidden="1" w:unhideWhenUsed="1"/>
     <w:lsdException w:name="annotation subject" w:semiHidden="1" w:unhideWhenUsed="1"/>
     <w:lsdException w:name="No List" w:semiHidden="1" w:unhideWhenUsed="1"/>
     <w:lsdException w:name="Outline List 1" w:semiHidden="1" w:unhideWhenUsed="1"/>
@@ -3810,8 +3821,11 @@
     <w:lsdException w:name="Table Contemporary" w:semiHidden="1" w:unhideWhenUsed="1"/>
     <w:lsdException w:name="Table Elegant" w:semiHidden="1" w:unhideWhenUsed="1"/>
     <w:lsdException w:name="Table Professional" w:semiHidden="1" w:unhideWhenUsed="1"/>
+    <w:lsdException w:name="Table Subtle 1" w:semiHidden="1" w:unhideWhenUsed="1"/>
     <w:lsdException w:name="Table Subtle 2" w:semiHidden="1" w:unhideWhenUsed="1"/>
     <w:lsdException w:name="Table Web 1" w:semiHidden="1" w:unhideWhenUsed="1"/>
+    <w:lsdException w:name="Table Web 2" w:semiHidden="1" w:unhideWhenUsed="1"/>
+    <w:lsdException w:name="Table Web 3" w:semiHidden="1" w:unhideWhenUsed="1"/>
     <w:lsdException w:name="Balloon Text" w:semiHidden="1" w:unhideWhenUsed="1"/>
     <w:lsdException w:name="Table Theme" w:semiHidden="1" w:unhideWhenUsed="1"/>
     <w:lsdException w:name="Placeholder Text" w:semiHidden="1" w:uiPriority="99"/>
